--- a/otchet-sql/отчет_3.docx
+++ b/otchet-sql/отчет_3.docx
@@ -430,7 +430,7 @@
             <v:path o:extrusionok="f" gradientshapeok="t" o:connecttype="rect"/>
             <o:lock v:ext="edit" aspectratio="t"/>
           </v:shapetype>
-          <v:shape id="_x0000_i1025" type="#_x0000_t75" style="width:225pt;height:48.75pt;visibility:visible;mso-wrap-style:square">
+          <v:shape id="_x0000_i1025" type="#_x0000_t75" style="width:225.35pt;height:48.6pt;visibility:visible;mso-wrap-style:square">
             <v:imagedata r:id="rId8" o:title=""/>
           </v:shape>
         </w:pict>
@@ -495,7 +495,7 @@
           <w:noProof/>
         </w:rPr>
         <w:pict w14:anchorId="6D0457EA">
-          <v:shape id="_x0000_i1026" type="#_x0000_t75" style="width:236.25pt;height:1in;visibility:visible;mso-wrap-style:square">
+          <v:shape id="_x0000_i1026" type="#_x0000_t75" style="width:236.55pt;height:1in;visibility:visible;mso-wrap-style:square">
             <v:imagedata r:id="rId9" o:title=""/>
           </v:shape>
         </w:pict>
@@ -584,7 +584,7 @@
           <w:noProof/>
         </w:rPr>
         <w:pict w14:anchorId="5AAD9548">
-          <v:shape id="_x0000_i1027" type="#_x0000_t75" style="width:222pt;height:179.25pt;visibility:visible;mso-wrap-style:square">
+          <v:shape id="_x0000_i1027" type="#_x0000_t75" style="width:221.6pt;height:179.55pt;visibility:visible;mso-wrap-style:square">
             <v:imagedata r:id="rId10" o:title="" cropbottom="7311f"/>
           </v:shape>
         </w:pict>
@@ -649,7 +649,7 @@
           <w:noProof/>
         </w:rPr>
         <w:pict w14:anchorId="5044CCF0">
-          <v:shape id="_x0000_i1028" type="#_x0000_t75" style="width:242.25pt;height:116.25pt;visibility:visible;mso-wrap-style:square">
+          <v:shape id="_x0000_i1028" type="#_x0000_t75" style="width:242.2pt;height:115.95pt;visibility:visible;mso-wrap-style:square">
             <v:imagedata r:id="rId11" o:title="" cropbottom="3906f"/>
           </v:shape>
         </w:pict>
@@ -714,7 +714,7 @@
           <w:noProof/>
         </w:rPr>
         <w:pict w14:anchorId="7A76EE99">
-          <v:shape id="_x0000_i1029" type="#_x0000_t75" style="width:225pt;height:154.5pt;visibility:visible;mso-wrap-style:square">
+          <v:shape id="_x0000_i1029" type="#_x0000_t75" style="width:225.35pt;height:154.3pt;visibility:visible;mso-wrap-style:square">
             <v:imagedata r:id="rId12" o:title="" cropbottom="3770f"/>
           </v:shape>
         </w:pict>
@@ -765,7 +765,7 @@
         </w:rPr>
         <w:lastRenderedPageBreak/>
         <w:pict w14:anchorId="3FAC5480">
-          <v:shape id="_x0000_i1030" type="#_x0000_t75" style="width:211.5pt;height:139.5pt;visibility:visible;mso-wrap-style:square">
+          <v:shape id="_x0000_i1030" type="#_x0000_t75" style="width:211.3pt;height:139.3pt;visibility:visible;mso-wrap-style:square">
             <v:imagedata r:id="rId13" o:title="" cropbottom="4281f"/>
           </v:shape>
         </w:pict>
@@ -864,7 +864,7 @@
           <w:noProof/>
         </w:rPr>
         <w:pict w14:anchorId="51328226">
-          <v:shape id="_x0000_i1031" type="#_x0000_t75" style="width:180.75pt;height:120pt;visibility:visible;mso-wrap-style:square">
+          <v:shape id="_x0000_i1031" type="#_x0000_t75" style="width:180.45pt;height:119.7pt;visibility:visible;mso-wrap-style:square">
             <v:imagedata r:id="rId14" o:title=""/>
           </v:shape>
         </w:pict>
@@ -955,7 +955,7 @@
           <w:noProof/>
         </w:rPr>
         <w:pict w14:anchorId="19B7C8DE">
-          <v:shape id="_x0000_i1032" type="#_x0000_t75" style="width:404.25pt;height:78.75pt;visibility:visible;mso-wrap-style:square">
+          <v:shape id="_x0000_i1032" type="#_x0000_t75" style="width:403.95pt;height:78.55pt;visibility:visible;mso-wrap-style:square">
             <v:imagedata r:id="rId15" o:title=""/>
           </v:shape>
         </w:pict>
@@ -1015,7 +1015,7 @@
         </w:rPr>
         <w:lastRenderedPageBreak/>
         <w:pict w14:anchorId="3AA1B70E">
-          <v:shape id="_x0000_i1033" type="#_x0000_t75" style="width:252pt;height:88.5pt;visibility:visible;mso-wrap-style:square">
+          <v:shape id="_x0000_i1033" type="#_x0000_t75" style="width:251.55pt;height:88.85pt;visibility:visible;mso-wrap-style:square">
             <v:imagedata r:id="rId16" o:title=""/>
           </v:shape>
         </w:pict>
@@ -1082,7 +1082,7 @@
           <w:noProof/>
         </w:rPr>
         <w:pict w14:anchorId="68F855B9">
-          <v:shape id="_x0000_i1034" type="#_x0000_t75" style="width:422.25pt;height:49.5pt;visibility:visible;mso-wrap-style:square">
+          <v:shape id="_x0000_i1034" type="#_x0000_t75" style="width:422.65pt;height:49.55pt;visibility:visible;mso-wrap-style:square">
             <v:imagedata r:id="rId17" o:title="" cropbottom="17800f"/>
           </v:shape>
         </w:pict>
@@ -1140,7 +1140,7 @@
           <w:szCs w:val="28"/>
         </w:rPr>
         <w:pict w14:anchorId="19FD788B">
-          <v:shape id="_x0000_i1035" type="#_x0000_t75" style="width:462.75pt;height:198.75pt;visibility:visible;mso-wrap-style:square">
+          <v:shape id="_x0000_i1035" type="#_x0000_t75" style="width:462.85pt;height:199.15pt;visibility:visible;mso-wrap-style:square">
             <v:imagedata r:id="rId18" o:title="" croptop="4293f" cropright="2408f"/>
           </v:shape>
         </w:pict>
@@ -1204,12 +1204,10 @@
       </w:r>
     </w:p>
     <w:sectPr>
-      <w:headerReference w:type="even" r:id="rId19"/>
-      <w:headerReference w:type="default" r:id="rId20"/>
-      <w:footerReference w:type="even" r:id="rId21"/>
-      <w:footerReference w:type="default" r:id="rId22"/>
-      <w:headerReference w:type="first" r:id="rId23"/>
-      <w:footerReference w:type="first" r:id="rId24"/>
+      <w:headerReference w:type="default" r:id="rId19"/>
+      <w:footerReference w:type="default" r:id="rId20"/>
+      <w:headerReference w:type="first" r:id="rId21"/>
+      <w:footerReference w:type="first" r:id="rId22"/>
       <w:pgSz w:w="11906" w:h="16838" w:code="9"/>
       <w:pgMar w:top="760" w:right="707" w:bottom="2836" w:left="1418" w:header="0" w:footer="0" w:gutter="0"/>
       <w:pgNumType w:start="19"/>
@@ -1245,17 +1243,7 @@
   <w:p>
     <w:pPr>
       <w:pStyle w:val="a9"/>
-    </w:pPr>
-  </w:p>
-</w:ftr>
-</file>
-
-<file path=word/footer2.xml><?xml version="1.0" encoding="utf-8"?>
-<w:ftr xmlns:wpc="http://schemas.microsoft.com/office/word/2010/wordprocessingCanvas" xmlns:cx="http://schemas.microsoft.com/office/drawing/2014/chartex" xmlns:cx1="http://schemas.microsoft.com/office/drawing/2015/9/8/chartex" xmlns:cx2="http://schemas.microsoft.com/office/drawing/2015/10/21/chartex" xmlns:cx3="http://schemas.microsoft.com/office/drawing/2016/5/9/chartex" xmlns:cx4="http://schemas.microsoft.com/office/drawing/2016/5/10/chartex" xmlns:cx5="http://schemas.microsoft.com/office/drawing/2016/5/11/chartex" xmlns:cx6="http://schemas.microsoft.com/office/drawing/2016/5/12/chartex" xmlns:cx7="http://schemas.microsoft.com/office/drawing/2016/5/13/chartex" xmlns:cx8="http://schemas.microsoft.com/office/drawing/2016/5/14/chartex" xmlns:mc="http://schemas.openxmlformats.org/markup-compatibility/2006" xmlns:aink="http://schemas.microsoft.com/office/drawing/2016/ink" xmlns:am3d="http://schemas.microsoft.com/office/drawing/2017/model3d" xmlns:o="urn:schemas-microsoft-com:office:office" xmlns:oel="http://schemas.microsoft.com/office/2019/extlst" xmlns:r="http://schemas.openxmlformats.org/officeDocument/2006/relationships" xmlns:m="http://schemas.openxmlformats.org/officeDocument/2006/math" xmlns:v="urn:schemas-microsoft-com:vml" xmlns:wp14="http://schemas.microsoft.com/office/word/2010/wordprocessingDrawing" xmlns:wp="http://schemas.openxmlformats.org/drawingml/2006/wordprocessingDrawing" xmlns:w10="urn:schemas-microsoft-com:office:word" xmlns:w="http://schemas.openxmlformats.org/wordprocessingml/2006/main" xmlns:w14="http://schemas.microsoft.com/office/word/2010/wordml" xmlns:w15="http://schemas.microsoft.com/office/word/2012/wordml" xmlns:w16cex="http://schemas.microsoft.com/office/word/2018/wordml/cex" xmlns:w16cid="http://schemas.microsoft.com/office/word/2016/wordml/cid" xmlns:w16="http://schemas.microsoft.com/office/word/2018/wordml" xmlns:w16du="http://schemas.microsoft.com/office/word/2023/wordml/word16du" xmlns:w16sdtdh="http://schemas.microsoft.com/office/word/2020/wordml/sdtdatahash" xmlns:w16se="http://schemas.microsoft.com/office/word/2015/wordml/symex" xmlns:wpg="http://schemas.microsoft.com/office/word/2010/wordprocessingGroup" xmlns:wpi="http://schemas.microsoft.com/office/word/2010/wordprocessingInk" xmlns:wne="http://schemas.microsoft.com/office/word/2006/wordml" xmlns:wps="http://schemas.microsoft.com/office/word/2010/wordprocessingShape" mc:Ignorable="w14 w15 w16se w16cid w16 w16cex w16sdtdh wp14">
-  <w:p>
-    <w:pPr>
-      <w:pStyle w:val="a9"/>
-      <w:framePr w:wrap="auto" w:vAnchor="text" w:hAnchor="page" w:x="10522" w:y="-682"/>
+      <w:framePr w:wrap="auto" w:vAnchor="text" w:hAnchor="page" w:x="10336" w:y="-727"/>
       <w:rPr>
         <w:rStyle w:val="ab"/>
         <w:sz w:val="24"/>
@@ -1313,7 +1301,7 @@
 </w:ftr>
 </file>
 
-<file path=word/footer3.xml><?xml version="1.0" encoding="utf-8"?>
+<file path=word/footer2.xml><?xml version="1.0" encoding="utf-8"?>
 <w:ftr xmlns:wpc="http://schemas.microsoft.com/office/word/2010/wordprocessingCanvas" xmlns:cx="http://schemas.microsoft.com/office/drawing/2014/chartex" xmlns:cx1="http://schemas.microsoft.com/office/drawing/2015/9/8/chartex" xmlns:cx2="http://schemas.microsoft.com/office/drawing/2015/10/21/chartex" xmlns:cx3="http://schemas.microsoft.com/office/drawing/2016/5/9/chartex" xmlns:cx4="http://schemas.microsoft.com/office/drawing/2016/5/10/chartex" xmlns:cx5="http://schemas.microsoft.com/office/drawing/2016/5/11/chartex" xmlns:cx6="http://schemas.microsoft.com/office/drawing/2016/5/12/chartex" xmlns:cx7="http://schemas.microsoft.com/office/drawing/2016/5/13/chartex" xmlns:cx8="http://schemas.microsoft.com/office/drawing/2016/5/14/chartex" xmlns:mc="http://schemas.openxmlformats.org/markup-compatibility/2006" xmlns:aink="http://schemas.microsoft.com/office/drawing/2016/ink" xmlns:am3d="http://schemas.microsoft.com/office/drawing/2017/model3d" xmlns:o="urn:schemas-microsoft-com:office:office" xmlns:oel="http://schemas.microsoft.com/office/2019/extlst" xmlns:r="http://schemas.openxmlformats.org/officeDocument/2006/relationships" xmlns:m="http://schemas.openxmlformats.org/officeDocument/2006/math" xmlns:v="urn:schemas-microsoft-com:vml" xmlns:wp14="http://schemas.microsoft.com/office/word/2010/wordprocessingDrawing" xmlns:wp="http://schemas.openxmlformats.org/drawingml/2006/wordprocessingDrawing" xmlns:w10="urn:schemas-microsoft-com:office:word" xmlns:w="http://schemas.openxmlformats.org/wordprocessingml/2006/main" xmlns:w14="http://schemas.microsoft.com/office/word/2010/wordml" xmlns:w15="http://schemas.microsoft.com/office/word/2012/wordml" xmlns:w16cex="http://schemas.microsoft.com/office/word/2018/wordml/cex" xmlns:w16cid="http://schemas.microsoft.com/office/word/2016/wordml/cid" xmlns:w16="http://schemas.microsoft.com/office/word/2018/wordml" xmlns:w16du="http://schemas.microsoft.com/office/word/2023/wordml/word16du" xmlns:w16sdtdh="http://schemas.microsoft.com/office/word/2020/wordml/sdtdatahash" xmlns:w16se="http://schemas.microsoft.com/office/word/2015/wordml/symex" xmlns:wpg="http://schemas.microsoft.com/office/word/2010/wordprocessingGroup" xmlns:wpi="http://schemas.microsoft.com/office/word/2010/wordprocessingInk" xmlns:wne="http://schemas.microsoft.com/office/word/2006/wordml" xmlns:wps="http://schemas.microsoft.com/office/word/2010/wordprocessingShape" mc:Ignorable="w14 w15 w16se w16cid w16 w16cex w16sdtdh wp14">
   <w:p>
     <w:pPr>
@@ -1392,16 +1380,6 @@
   <w:p>
     <w:pPr>
       <w:pStyle w:val="a7"/>
-    </w:pPr>
-  </w:p>
-</w:hdr>
-</file>
-
-<file path=word/header2.xml><?xml version="1.0" encoding="utf-8"?>
-<w:hdr xmlns:wpc="http://schemas.microsoft.com/office/word/2010/wordprocessingCanvas" xmlns:cx="http://schemas.microsoft.com/office/drawing/2014/chartex" xmlns:cx1="http://schemas.microsoft.com/office/drawing/2015/9/8/chartex" xmlns:cx2="http://schemas.microsoft.com/office/drawing/2015/10/21/chartex" xmlns:cx3="http://schemas.microsoft.com/office/drawing/2016/5/9/chartex" xmlns:cx4="http://schemas.microsoft.com/office/drawing/2016/5/10/chartex" xmlns:cx5="http://schemas.microsoft.com/office/drawing/2016/5/11/chartex" xmlns:cx6="http://schemas.microsoft.com/office/drawing/2016/5/12/chartex" xmlns:cx7="http://schemas.microsoft.com/office/drawing/2016/5/13/chartex" xmlns:cx8="http://schemas.microsoft.com/office/drawing/2016/5/14/chartex" xmlns:mc="http://schemas.openxmlformats.org/markup-compatibility/2006" xmlns:aink="http://schemas.microsoft.com/office/drawing/2016/ink" xmlns:am3d="http://schemas.microsoft.com/office/drawing/2017/model3d" xmlns:o="urn:schemas-microsoft-com:office:office" xmlns:oel="http://schemas.microsoft.com/office/2019/extlst" xmlns:r="http://schemas.openxmlformats.org/officeDocument/2006/relationships" xmlns:m="http://schemas.openxmlformats.org/officeDocument/2006/math" xmlns:v="urn:schemas-microsoft-com:vml" xmlns:wp14="http://schemas.microsoft.com/office/word/2010/wordprocessingDrawing" xmlns:wp="http://schemas.openxmlformats.org/drawingml/2006/wordprocessingDrawing" xmlns:w10="urn:schemas-microsoft-com:office:word" xmlns:w="http://schemas.openxmlformats.org/wordprocessingml/2006/main" xmlns:w14="http://schemas.microsoft.com/office/word/2010/wordml" xmlns:w15="http://schemas.microsoft.com/office/word/2012/wordml" xmlns:w16cex="http://schemas.microsoft.com/office/word/2018/wordml/cex" xmlns:w16cid="http://schemas.microsoft.com/office/word/2016/wordml/cid" xmlns:w16="http://schemas.microsoft.com/office/word/2018/wordml" xmlns:w16du="http://schemas.microsoft.com/office/word/2023/wordml/word16du" xmlns:w16sdtdh="http://schemas.microsoft.com/office/word/2020/wordml/sdtdatahash" xmlns:w16se="http://schemas.microsoft.com/office/word/2015/wordml/symex" xmlns:wpg="http://schemas.microsoft.com/office/word/2010/wordprocessingGroup" xmlns:wpi="http://schemas.microsoft.com/office/word/2010/wordprocessingInk" xmlns:wne="http://schemas.microsoft.com/office/word/2006/wordml" xmlns:wps="http://schemas.microsoft.com/office/word/2010/wordprocessingShape" mc:Ignorable="w14 w15 w16se w16cid w16 w16cex w16sdtdh wp14">
-  <w:p>
-    <w:pPr>
-      <w:pStyle w:val="a7"/>
       <w:ind w:firstLine="0"/>
       <w:jc w:val="right"/>
       <w:rPr>
@@ -1435,13 +1413,13 @@
           <v:path o:extrusionok="f" gradientshapeok="t" o:connecttype="rect"/>
           <o:lock v:ext="edit" aspectratio="t"/>
         </v:shapetype>
-        <v:shape id="_x0000_s2049" type="#_x0000_t75" style="position:absolute;left:0;text-align:left;margin-left:56.7pt;margin-top:17.3pt;width:519.55pt;height:806.95pt;z-index:-251658240;mso-position-horizontal-relative:page;mso-position-vertical-relative:page" o:preferrelative="f" o:allowincell="f">
+        <v:shape id="_x0000_s1025" type="#_x0000_t75" style="position:absolute;left:0;text-align:left;margin-left:56.7pt;margin-top:17.3pt;width:519.55pt;height:806.95pt;z-index:-1;mso-position-horizontal-relative:page;mso-position-vertical-relative:page" o:preferrelative="f" o:allowincell="f">
           <v:imagedata r:id="rId1" o:title=""/>
           <o:lock v:ext="edit" aspectratio="f"/>
           <w10:wrap anchorx="page" anchory="page"/>
           <w10:anchorlock/>
         </v:shape>
-        <o:OLEObject Type="Embed" ProgID="Word.Document.8" ShapeID="_x0000_s2049" DrawAspect="Content" ObjectID="_1743320798" r:id="rId2">
+        <o:OLEObject Type="Embed" ProgID="Word.Document.8" ShapeID="_x0000_s1025" DrawAspect="Content" ObjectID="_1743326527" r:id="rId2">
           <o:FieldCodes>\s</o:FieldCodes>
         </o:OLEObject>
       </w:object>
@@ -1450,7 +1428,7 @@
 </w:hdr>
 </file>
 
-<file path=word/header3.xml><?xml version="1.0" encoding="utf-8"?>
+<file path=word/header2.xml><?xml version="1.0" encoding="utf-8"?>
 <w:hdr xmlns:wpc="http://schemas.microsoft.com/office/word/2010/wordprocessingCanvas" xmlns:cx="http://schemas.microsoft.com/office/drawing/2014/chartex" xmlns:cx1="http://schemas.microsoft.com/office/drawing/2015/9/8/chartex" xmlns:cx2="http://schemas.microsoft.com/office/drawing/2015/10/21/chartex" xmlns:cx3="http://schemas.microsoft.com/office/drawing/2016/5/9/chartex" xmlns:cx4="http://schemas.microsoft.com/office/drawing/2016/5/10/chartex" xmlns:cx5="http://schemas.microsoft.com/office/drawing/2016/5/11/chartex" xmlns:cx6="http://schemas.microsoft.com/office/drawing/2016/5/12/chartex" xmlns:cx7="http://schemas.microsoft.com/office/drawing/2016/5/13/chartex" xmlns:cx8="http://schemas.microsoft.com/office/drawing/2016/5/14/chartex" xmlns:mc="http://schemas.openxmlformats.org/markup-compatibility/2006" xmlns:aink="http://schemas.microsoft.com/office/drawing/2016/ink" xmlns:am3d="http://schemas.microsoft.com/office/drawing/2017/model3d" xmlns:o="urn:schemas-microsoft-com:office:office" xmlns:oel="http://schemas.microsoft.com/office/2019/extlst" xmlns:r="http://schemas.openxmlformats.org/officeDocument/2006/relationships" xmlns:m="http://schemas.openxmlformats.org/officeDocument/2006/math" xmlns:v="urn:schemas-microsoft-com:vml" xmlns:wp14="http://schemas.microsoft.com/office/word/2010/wordprocessingDrawing" xmlns:wp="http://schemas.openxmlformats.org/drawingml/2006/wordprocessingDrawing" xmlns:w10="urn:schemas-microsoft-com:office:word" xmlns:w="http://schemas.openxmlformats.org/wordprocessingml/2006/main" xmlns:w14="http://schemas.microsoft.com/office/word/2010/wordml" xmlns:w15="http://schemas.microsoft.com/office/word/2012/wordml" xmlns:w16cex="http://schemas.microsoft.com/office/word/2018/wordml/cex" xmlns:w16cid="http://schemas.microsoft.com/office/word/2016/wordml/cid" xmlns:w16="http://schemas.microsoft.com/office/word/2018/wordml" xmlns:w16du="http://schemas.microsoft.com/office/word/2023/wordml/word16du" xmlns:w16sdtdh="http://schemas.microsoft.com/office/word/2020/wordml/sdtdatahash" xmlns:w16se="http://schemas.microsoft.com/office/word/2015/wordml/symex" xmlns:wpg="http://schemas.microsoft.com/office/word/2010/wordprocessingGroup" xmlns:wpi="http://schemas.microsoft.com/office/word/2010/wordprocessingInk" xmlns:wne="http://schemas.microsoft.com/office/word/2006/wordml" xmlns:wps="http://schemas.microsoft.com/office/word/2010/wordprocessingShape" mc:Ignorable="w14 w15 w16se w16cid w16 w16cex w16sdtdh wp14">
   <w:p>
     <w:pPr>
@@ -1480,13 +1458,13 @@
           <v:path o:extrusionok="f" gradientshapeok="t" o:connecttype="rect"/>
           <o:lock v:ext="edit" aspectratio="t"/>
         </v:shapetype>
-        <v:shape id="_x0000_s2050" type="#_x0000_t75" style="position:absolute;left:0;text-align:left;margin-left:56.7pt;margin-top:17.3pt;width:521.5pt;height:797.85pt;z-index:-251659264;mso-position-horizontal-relative:page;mso-position-vertical-relative:page" o:preferrelative="f" o:allowincell="f">
+        <v:shape id="_x0000_s1026" type="#_x0000_t75" style="position:absolute;left:0;text-align:left;margin-left:56.7pt;margin-top:17.3pt;width:521.5pt;height:797.85pt;z-index:-2;mso-position-horizontal-relative:page;mso-position-vertical-relative:page" o:preferrelative="f" o:allowincell="f">
           <v:imagedata r:id="rId1" o:title=""/>
           <o:lock v:ext="edit" aspectratio="f"/>
           <w10:wrap anchorx="page" anchory="page"/>
           <w10:anchorlock/>
         </v:shape>
-        <o:OLEObject Type="Embed" ProgID="Word.Document.8" ShapeID="_x0000_s2050" DrawAspect="Content" ObjectID="_1743320799" r:id="rId2">
+        <o:OLEObject Type="Embed" ProgID="Word.Document.8" ShapeID="_x0000_s1026" DrawAspect="Content" ObjectID="_1743326528" r:id="rId2">
           <o:FieldCodes>\s</o:FieldCodes>
         </o:OLEObject>
       </w:object>

--- a/otchet-sql/отчет_3.docx
+++ b/otchet-sql/отчет_3.docx
@@ -430,7 +430,7 @@
             <v:path o:extrusionok="f" gradientshapeok="t" o:connecttype="rect"/>
             <o:lock v:ext="edit" aspectratio="t"/>
           </v:shapetype>
-          <v:shape id="_x0000_i1025" type="#_x0000_t75" style="width:225.35pt;height:48.6pt;visibility:visible;mso-wrap-style:square">
+          <v:shape id="_x0000_i1025" type="#_x0000_t75" style="width:225pt;height:48.75pt;visibility:visible;mso-wrap-style:square">
             <v:imagedata r:id="rId8" o:title=""/>
           </v:shape>
         </w:pict>
@@ -495,7 +495,7 @@
           <w:noProof/>
         </w:rPr>
         <w:pict w14:anchorId="6D0457EA">
-          <v:shape id="_x0000_i1026" type="#_x0000_t75" style="width:236.55pt;height:1in;visibility:visible;mso-wrap-style:square">
+          <v:shape id="_x0000_i1026" type="#_x0000_t75" style="width:236.25pt;height:1in;visibility:visible;mso-wrap-style:square">
             <v:imagedata r:id="rId9" o:title=""/>
           </v:shape>
         </w:pict>
@@ -584,7 +584,7 @@
           <w:noProof/>
         </w:rPr>
         <w:pict w14:anchorId="5AAD9548">
-          <v:shape id="_x0000_i1027" type="#_x0000_t75" style="width:221.6pt;height:179.55pt;visibility:visible;mso-wrap-style:square">
+          <v:shape id="_x0000_i1027" type="#_x0000_t75" style="width:221.25pt;height:180pt;visibility:visible;mso-wrap-style:square">
             <v:imagedata r:id="rId10" o:title="" cropbottom="7311f"/>
           </v:shape>
         </w:pict>
@@ -649,7 +649,7 @@
           <w:noProof/>
         </w:rPr>
         <w:pict w14:anchorId="5044CCF0">
-          <v:shape id="_x0000_i1028" type="#_x0000_t75" style="width:242.2pt;height:115.95pt;visibility:visible;mso-wrap-style:square">
+          <v:shape id="_x0000_i1028" type="#_x0000_t75" style="width:242.25pt;height:116.25pt;visibility:visible;mso-wrap-style:square">
             <v:imagedata r:id="rId11" o:title="" cropbottom="3906f"/>
           </v:shape>
         </w:pict>
@@ -714,7 +714,7 @@
           <w:noProof/>
         </w:rPr>
         <w:pict w14:anchorId="7A76EE99">
-          <v:shape id="_x0000_i1029" type="#_x0000_t75" style="width:225.35pt;height:154.3pt;visibility:visible;mso-wrap-style:square">
+          <v:shape id="_x0000_i1029" type="#_x0000_t75" style="width:225pt;height:154.5pt;visibility:visible;mso-wrap-style:square">
             <v:imagedata r:id="rId12" o:title="" cropbottom="3770f"/>
           </v:shape>
         </w:pict>
@@ -765,7 +765,7 @@
         </w:rPr>
         <w:lastRenderedPageBreak/>
         <w:pict w14:anchorId="3FAC5480">
-          <v:shape id="_x0000_i1030" type="#_x0000_t75" style="width:211.3pt;height:139.3pt;visibility:visible;mso-wrap-style:square">
+          <v:shape id="_x0000_i1030" type="#_x0000_t75" style="width:211.5pt;height:139.5pt;visibility:visible;mso-wrap-style:square">
             <v:imagedata r:id="rId13" o:title="" cropbottom="4281f"/>
           </v:shape>
         </w:pict>
@@ -864,7 +864,7 @@
           <w:noProof/>
         </w:rPr>
         <w:pict w14:anchorId="51328226">
-          <v:shape id="_x0000_i1031" type="#_x0000_t75" style="width:180.45pt;height:119.7pt;visibility:visible;mso-wrap-style:square">
+          <v:shape id="_x0000_i1031" type="#_x0000_t75" style="width:180.75pt;height:120pt;visibility:visible;mso-wrap-style:square">
             <v:imagedata r:id="rId14" o:title=""/>
           </v:shape>
         </w:pict>
@@ -955,7 +955,7 @@
           <w:noProof/>
         </w:rPr>
         <w:pict w14:anchorId="19B7C8DE">
-          <v:shape id="_x0000_i1032" type="#_x0000_t75" style="width:403.95pt;height:78.55pt;visibility:visible;mso-wrap-style:square">
+          <v:shape id="_x0000_i1032" type="#_x0000_t75" style="width:404.25pt;height:78.75pt;visibility:visible;mso-wrap-style:square">
             <v:imagedata r:id="rId15" o:title=""/>
           </v:shape>
         </w:pict>
@@ -1015,7 +1015,7 @@
         </w:rPr>
         <w:lastRenderedPageBreak/>
         <w:pict w14:anchorId="3AA1B70E">
-          <v:shape id="_x0000_i1033" type="#_x0000_t75" style="width:251.55pt;height:88.85pt;visibility:visible;mso-wrap-style:square">
+          <v:shape id="_x0000_i1033" type="#_x0000_t75" style="width:251.25pt;height:89.25pt;visibility:visible;mso-wrap-style:square">
             <v:imagedata r:id="rId16" o:title=""/>
           </v:shape>
         </w:pict>
@@ -1082,7 +1082,7 @@
           <w:noProof/>
         </w:rPr>
         <w:pict w14:anchorId="68F855B9">
-          <v:shape id="_x0000_i1034" type="#_x0000_t75" style="width:422.65pt;height:49.55pt;visibility:visible;mso-wrap-style:square">
+          <v:shape id="_x0000_i1034" type="#_x0000_t75" style="width:423pt;height:49.5pt;visibility:visible;mso-wrap-style:square">
             <v:imagedata r:id="rId17" o:title="" cropbottom="17800f"/>
           </v:shape>
         </w:pict>
@@ -1140,7 +1140,7 @@
           <w:szCs w:val="28"/>
         </w:rPr>
         <w:pict w14:anchorId="19FD788B">
-          <v:shape id="_x0000_i1035" type="#_x0000_t75" style="width:462.85pt;height:199.15pt;visibility:visible;mso-wrap-style:square">
+          <v:shape id="_x0000_i1035" type="#_x0000_t75" style="width:462.75pt;height:199.5pt;visibility:visible;mso-wrap-style:square">
             <v:imagedata r:id="rId18" o:title="" croptop="4293f" cropright="2408f"/>
           </v:shape>
         </w:pict>
@@ -1419,7 +1419,7 @@
           <w10:wrap anchorx="page" anchory="page"/>
           <w10:anchorlock/>
         </v:shape>
-        <o:OLEObject Type="Embed" ProgID="Word.Document.8" ShapeID="_x0000_s1025" DrawAspect="Content" ObjectID="_1743326527" r:id="rId2">
+        <o:OLEObject Type="Embed" ProgID="Word.Document.8" ShapeID="_x0000_s1025" DrawAspect="Content" ObjectID="_1743349873" r:id="rId2">
           <o:FieldCodes>\s</o:FieldCodes>
         </o:OLEObject>
       </w:object>
@@ -1464,7 +1464,7 @@
           <w10:wrap anchorx="page" anchory="page"/>
           <w10:anchorlock/>
         </v:shape>
-        <o:OLEObject Type="Embed" ProgID="Word.Document.8" ShapeID="_x0000_s1026" DrawAspect="Content" ObjectID="_1743326528" r:id="rId2">
+        <o:OLEObject Type="Embed" ProgID="Word.Document.8" ShapeID="_x0000_s1026" DrawAspect="Content" ObjectID="_1743349874" r:id="rId2">
           <o:FieldCodes>\s</o:FieldCodes>
         </o:OLEObject>
       </w:object>
